--- a/++Templated Entries/++JNie/In Progress/Marker, ChrisTemplatedJN.docx
+++ b/++Templated Entries/++JNie/In Progress/Marker, ChrisTemplatedJN.docx
@@ -327,6 +327,7 @@
             </w:placeholder>
             <w:text/>
           </w:sdtPr>
+          <w:sdtEndPr/>
           <w:sdtContent>
             <w:tc>
               <w:tcPr>
@@ -972,7 +973,7 @@
                     <w:numId w:val="12"/>
                   </w:numPr>
                 </w:pPr>
-                <w:hyperlink r:id="rId8" w:history="1">
+                <w:hyperlink r:id="rId9" w:history="1">
                   <w:r>
                     <w:rPr>
                       <w:rStyle w:val="Hyperlink"/>
@@ -988,7 +989,7 @@
                     <w:numId w:val="12"/>
                   </w:numPr>
                 </w:pPr>
-                <w:hyperlink r:id="rId9" w:history="1">
+                <w:hyperlink r:id="rId10" w:history="1">
                   <w:r>
                     <w:rPr>
                       <w:rStyle w:val="Hyperlink"/>
@@ -1004,7 +1005,7 @@
                     <w:numId w:val="12"/>
                   </w:numPr>
                 </w:pPr>
-                <w:hyperlink r:id="rId10" w:history="1">
+                <w:hyperlink r:id="rId11" w:history="1">
                   <w:r>
                     <w:rPr>
                       <w:rStyle w:val="Hyperlink"/>
@@ -1531,51 +1532,104 @@
             </w:sdtPr>
             <w:sdtEndPr/>
             <w:sdtContent>
-              <w:bookmarkStart w:id="0" w:name="_GoBack" w:displacedByCustomXml="prev"/>
-              <w:bookmarkEnd w:id="0" w:displacedByCustomXml="prev"/>
               <w:p>
-                <w:r>
-                  <w:t xml:space="preserve">Alter, N. M. (2006) </w:t>
-                </w:r>
-                <w:r>
-                  <w:rPr>
-                    <w:i/>
-                  </w:rPr>
-                  <w:t>Chris Marker</w:t>
-                </w:r>
-                <w:r>
-                  <w:t xml:space="preserve">. Urbana: University of Illinois Press. </w:t>
-                </w:r>
+                <w:sdt>
+                  <w:sdtPr>
+                    <w:id w:val="1965312217"/>
+                    <w:citation/>
+                  </w:sdtPr>
+                  <w:sdtContent>
+                    <w:r>
+                      <w:fldChar w:fldCharType="begin"/>
+                    </w:r>
+                    <w:r>
+                      <w:rPr>
+                        <w:lang w:val="en-US"/>
+                      </w:rPr>
+                      <w:instrText xml:space="preserve"> CITATION Alt06 \l 1033 </w:instrText>
+                    </w:r>
+                    <w:r>
+                      <w:fldChar w:fldCharType="separate"/>
+                    </w:r>
+                    <w:r>
+                      <w:rPr>
+                        <w:noProof/>
+                        <w:lang w:val="en-US"/>
+                      </w:rPr>
+                      <w:t xml:space="preserve"> (Alter)</w:t>
+                    </w:r>
+                    <w:r>
+                      <w:fldChar w:fldCharType="end"/>
+                    </w:r>
+                  </w:sdtContent>
+                </w:sdt>
               </w:p>
               <w:p>
-                <w:r>
-                  <w:t xml:space="preserve">Corrigan, T. (2011) </w:t>
-                </w:r>
-                <w:r>
-                  <w:rPr>
-                    <w:i/>
-                  </w:rPr>
-                  <w:t>The Essay Film</w:t>
-                </w:r>
-                <w:r>
-                  <w:t>. Oxford: Oxford University Press.</w:t>
-                </w:r>
+                <w:sdt>
+                  <w:sdtPr>
+                    <w:id w:val="1806812964"/>
+                    <w:citation/>
+                  </w:sdtPr>
+                  <w:sdtContent>
+                    <w:r>
+                      <w:fldChar w:fldCharType="begin"/>
+                    </w:r>
+                    <w:r>
+                      <w:rPr>
+                        <w:lang w:val="en-US"/>
+                      </w:rPr>
+                      <w:instrText xml:space="preserve"> CITATION Arn08 \l 1033 </w:instrText>
+                    </w:r>
+                    <w:r>
+                      <w:fldChar w:fldCharType="separate"/>
+                    </w:r>
+                    <w:r>
+                      <w:rPr>
+                        <w:noProof/>
+                        <w:lang w:val="en-US"/>
+                      </w:rPr>
+                      <w:t>(Arnaud)</w:t>
+                    </w:r>
+                    <w:r>
+                      <w:fldChar w:fldCharType="end"/>
+                    </w:r>
+                  </w:sdtContent>
+                </w:sdt>
               </w:p>
               <w:p>
-                <w:r>
-                  <w:t xml:space="preserve">Lambert, A. (2008) </w:t>
-                </w:r>
-                <w:r>
-                  <w:rPr>
-                    <w:i/>
-                  </w:rPr>
-                  <w:t>Also Known As Chris Marker</w:t>
-                </w:r>
-                <w:r>
-                  <w:t xml:space="preserve"> [French Text]. Paris: Le Point du Jour.</w:t>
-                </w:r>
+                <w:sdt>
+                  <w:sdtPr>
+                    <w:id w:val="-849101934"/>
+                    <w:citation/>
+                  </w:sdtPr>
+                  <w:sdtContent>
+                    <w:r>
+                      <w:fldChar w:fldCharType="begin"/>
+                    </w:r>
+                    <w:r>
+                      <w:rPr>
+                        <w:lang w:val="en-US"/>
+                      </w:rPr>
+                      <w:instrText xml:space="preserve"> CITATION Cor11 \l 1033 </w:instrText>
+                    </w:r>
+                    <w:r>
+                      <w:fldChar w:fldCharType="separate"/>
+                    </w:r>
+                    <w:r>
+                      <w:rPr>
+                        <w:noProof/>
+                        <w:lang w:val="en-US"/>
+                      </w:rPr>
+                      <w:t>(Corrigan)</w:t>
+                    </w:r>
+                    <w:r>
+                      <w:fldChar w:fldCharType="end"/>
+                    </w:r>
+                  </w:sdtContent>
+                </w:sdt>
               </w:p>
-              <w:p/>
+              <w:bookmarkStart w:id="0" w:name="_GoBack" w:displacedByCustomXml="next"/>
+              <w:bookmarkEnd w:id="0" w:displacedByCustomXml="next"/>
             </w:sdtContent>
           </w:sdt>
         </w:tc>
@@ -1583,7 +1637,7 @@
     </w:tbl>
     <w:p/>
     <w:sectPr>
-      <w:headerReference w:type="default" r:id="rId11"/>
+      <w:headerReference w:type="default" r:id="rId12"/>
       <w:pgSz w:w="11906" w:h="16838"/>
       <w:pgMar w:top="1440" w:right="1440" w:bottom="1440" w:left="1440" w:header="708" w:footer="708" w:gutter="0"/>
       <w:cols w:space="708"/>
@@ -3697,6 +3751,10 @@
     <w:compatSetting w:name="enableOpenTypeFeatures" w:uri="http://schemas.microsoft.com/office/word" w:val="1"/>
     <w:compatSetting w:name="doNotFlipMirrorIndents" w:uri="http://schemas.microsoft.com/office/word" w:val="1"/>
   </w:compat>
+  <w:rsids>
+    <w:rsidRoot w:val="00C00167"/>
+    <w:rsid w:val="00C00167"/>
+  </w:rsids>
   <m:mathPr>
     <m:mathFont m:val="Cambria Math"/>
     <m:brkBin m:val="before"/>
@@ -4437,8 +4495,82 @@
   <a:extraClrSchemeLst/>
   <a:extLst>
     <a:ext uri="{05A4C25C-085E-4340-85A3-A5531E510DB2}">
-      <thm15:themeFamily xmlns:thm15="http://schemas.microsoft.com/office/thememl/2012/main" xmlns="" name="Office Theme" id="{62F939B6-93AF-4DB8-9C6B-D6C7DFDC589F}" vid="{4A3C46E8-61CC-4603-A589-7422A47A8E4A}"/>
+      <thm15:themeFamily xmlns="" xmlns:thm15="http://schemas.microsoft.com/office/thememl/2012/main" name="Office Theme" id="{62F939B6-93AF-4DB8-9C6B-D6C7DFDC589F}" vid="{4A3C46E8-61CC-4603-A589-7422A47A8E4A}"/>
     </a:ext>
   </a:extLst>
 </a:theme>
+</file>
+
+<file path=customXml/item1.xml><?xml version="1.0" encoding="utf-8"?>
+<b:Sources xmlns:b="http://schemas.openxmlformats.org/officeDocument/2006/bibliography" xmlns="http://schemas.openxmlformats.org/officeDocument/2006/bibliography" SelectedStyle="/MLA.XSL" StyleName="MLA">
+  <b:Source>
+    <b:Tag>Alt06</b:Tag>
+    <b:SourceType>Book</b:SourceType>
+    <b:Guid>{4977DCA2-6864-494E-9FA7-E1CAB7BA73AB}</b:Guid>
+    <b:Title>Chris Marker</b:Title>
+    <b:Year>2006</b:Year>
+    <b:Author>
+      <b:Author>
+        <b:NameList>
+          <b:Person>
+            <b:Last>Alter</b:Last>
+            <b:Middle>M</b:Middle>
+            <b:First>Nora</b:First>
+          </b:Person>
+        </b:NameList>
+      </b:Author>
+    </b:Author>
+    <b:City>Urbana</b:City>
+    <b:Publisher>Illinois UP</b:Publisher>
+    <b:RefOrder>1</b:RefOrder>
+  </b:Source>
+  <b:Source>
+    <b:Tag>Cor11</b:Tag>
+    <b:SourceType>Book</b:SourceType>
+    <b:Guid>{2A0599A3-1BFF-454C-BE43-43DC0685F8B6}</b:Guid>
+    <b:Title>The Essay Film: From Montaigne, After Marker</b:Title>
+    <b:City>Oxford</b:City>
+    <b:Publisher>Oxford UP</b:Publisher>
+    <b:Year>2011</b:Year>
+    <b:Author>
+      <b:Author>
+        <b:NameList>
+          <b:Person>
+            <b:Last>Corrigan</b:Last>
+            <b:First>Timothy</b:First>
+          </b:Person>
+        </b:NameList>
+      </b:Author>
+    </b:Author>
+    <b:RefOrder>3</b:RefOrder>
+  </b:Source>
+  <b:Source>
+    <b:Tag>Arn08</b:Tag>
+    <b:SourceType>Book</b:SourceType>
+    <b:Guid>{63B6A105-5974-A846-ACDA-567A3A0128EE}</b:Guid>
+    <b:Title>Also Known as Chris Marker</b:Title>
+    <b:City>Cherbourg</b:City>
+    <b:Publisher>Point du Jour</b:Publisher>
+    <b:Year>2008</b:Year>
+    <b:Author>
+      <b:Author>
+        <b:NameList>
+          <b:Person>
+            <b:Last>Arnaud</b:Last>
+            <b:First>Lambert</b:First>
+          </b:Person>
+        </b:NameList>
+      </b:Author>
+    </b:Author>
+    <b:RefOrder>2</b:RefOrder>
+  </b:Source>
+</b:Sources>
+</file>
+
+<file path=customXml/itemProps1.xml><?xml version="1.0" encoding="utf-8"?>
+<ds:datastoreItem xmlns:ds="http://schemas.openxmlformats.org/officeDocument/2006/customXml" ds:itemID="{B5D80961-9413-594C-8ACF-6D6D0269E094}">
+  <ds:schemaRefs>
+    <ds:schemaRef ds:uri="http://schemas.openxmlformats.org/officeDocument/2006/bibliography"/>
+  </ds:schemaRefs>
+</ds:datastoreItem>
 </file>
--- a/++Templated Entries/++JNie/In Progress/Marker, ChrisTemplatedJN.docx
+++ b/++Templated Entries/++JNie/In Progress/Marker, ChrisTemplatedJN.docx
@@ -345,12 +345,15 @@
                 </w:pPr>
                 <w:r>
                   <w:rPr>
-                    <w:rFonts w:ascii="Times New Roman" w:eastAsia="ＭＳ 明朝" w:hAnsi="Times New Roman" w:cs="Times New Roman"/>
-                    <w:sz w:val="24"/>
-                    <w:szCs w:val="24"/>
                     <w:lang w:val="en-US"/>
                   </w:rPr>
-                  <w:t>MARKER, Chris (1921 –2012)</w:t>
+                  <w:t>Marker</w:t>
+                </w:r>
+                <w:r>
+                  <w:rPr>
+                    <w:lang w:val="en-US"/>
+                  </w:rPr>
+                  <w:t>, Chris (1921 –2012)</w:t>
                 </w:r>
               </w:p>
             </w:tc>
@@ -474,20 +477,45 @@
               </w:tcPr>
               <w:p>
                 <w:r>
-                  <w:t>MARKER, Chris (July 29, 1921 – July 29, 2012)</w:t>
-                </w:r>
-              </w:p>
-              <w:p/>
-              <w:p/>
-              <w:p>
-                <w:r>
-                  <w:t xml:space="preserve">Chris Marker was a French filmmaker, photographer, writer and multi-media artist. He is considered to be the foremost pioneer of the </w:t>
+                  <w:t>Chris Marker was a French filmmaker, photographer, writer</w:t>
+                </w:r>
+                <w:r>
+                  <w:t>,</w:t>
+                </w:r>
+                <w:r>
+                  <w:t xml:space="preserve"> and multi-media artist</w:t>
+                </w:r>
+                <w:r>
+                  <w:t xml:space="preserve"> who </w:t>
+                </w:r>
+                <w:proofErr w:type="gramStart"/>
+                <w:r>
+                  <w:t>is</w:t>
+                </w:r>
+                <w:proofErr w:type="gramEnd"/>
+                <w:r>
+                  <w:t xml:space="preserve"> widely</w:t>
+                </w:r>
+                <w:r>
+                  <w:t xml:space="preserve"> considered to be the foremost pioneer of the </w:t>
                 </w:r>
                 <w:r>
                   <w:t>essay film</w:t>
                 </w:r>
                 <w:r>
-                  <w:t xml:space="preserve">. More digressive, meditative and playful than traditional documentaries, Marker’s films combine observational footage, often from his peripatetic travels, with ruminative voice-overs. Ironically, his most famous work was his only foray into fiction, </w:t>
+                  <w:t>. More digressive, meditative</w:t>
+                </w:r>
+                <w:r>
+                  <w:t>,</w:t>
+                </w:r>
+                <w:r>
+                  <w:t xml:space="preserve"> and playful than traditional documentaries, Marker’s films combine observ</w:t>
+                </w:r>
+                <w:r>
+                  <w:t xml:space="preserve">ational footage, often from his </w:t>
+                </w:r>
+                <w:r>
+                  <w:t xml:space="preserve">travels, with ruminative voice-overs. Ironically, his most famous work was his only foray into fiction, </w:t>
                 </w:r>
                 <w:r>
                   <w:rPr>
@@ -510,312 +538,236 @@
                   <w:t xml:space="preserve"> </w:t>
                 </w:r>
                 <w:r>
-                  <w:t xml:space="preserve">(1962), a short science-fiction film composed almost exclusively of black-and-white still photographs. </w:t>
-                </w:r>
-                <w:r>
-                  <w:t xml:space="preserve">&lt;Image 1&gt; </w:t>
-                </w:r>
-                <w:r>
-                  <w:t>Despite Marker’s often secretive and reclusive relationship to the public, his intimate authorial voice gained him an international cult following.</w:t>
+                  <w:t>(1962), a short science-fiction film composed almost exclusively of black-and-white still photographs. Despite Marker’s often secreti</w:t>
+                </w:r>
+                <w:r>
+                  <w:t>ve and reclusive relationship with</w:t>
+                </w:r>
+                <w:r>
+                  <w:t xml:space="preserve"> the public, his intimate authorial voice gained him an international cult following.</w:t>
                 </w:r>
               </w:p>
               <w:p/>
               <w:p>
                 <w:r>
-                  <w:t xml:space="preserve">Born François Bouche-Villeneuve, Marker was a writer before he was a filmmaker. His intellectual roots lay in the popular education movements of </w:t>
-                </w:r>
-                <w:proofErr w:type="spellStart"/>
-                <w:r>
-                  <w:t>postwar</w:t>
-                </w:r>
-                <w:proofErr w:type="spellEnd"/>
-                <w:r>
-                  <w:t xml:space="preserve"> Paris and a mixture of existentialism, surrealism and communism. In the early 1950s he published a novel, </w:t>
-                </w:r>
-                <w:r>
-                  <w:rPr>
-                    <w:i/>
-                  </w:rPr>
-                  <w:t>Le Coeur net</w:t>
-                </w:r>
-                <w:r>
-                  <w:t xml:space="preserve">, as well as an academic study of the writer Giraudoux. At the publishing house </w:t>
-                </w:r>
-                <w:proofErr w:type="spellStart"/>
-                <w:r>
-                  <w:rPr>
-                    <w:i/>
-                  </w:rPr>
-                  <w:t>Seuil</w:t>
-                </w:r>
-                <w:proofErr w:type="spellEnd"/>
-                <w:r>
-                  <w:t xml:space="preserve">, Marker and designer Juliette Caputo oversaw the </w:t>
-                </w:r>
-                <w:r>
-                  <w:rPr>
-                    <w:i/>
-                  </w:rPr>
-                  <w:t xml:space="preserve">Petite </w:t>
-                </w:r>
-                <w:proofErr w:type="spellStart"/>
-                <w:r>
-                  <w:rPr>
-                    <w:i/>
-                  </w:rPr>
-                  <w:t>Planète</w:t>
-                </w:r>
-                <w:proofErr w:type="spellEnd"/>
-                <w:r>
-                  <w:t xml:space="preserve"> series of travel books, experimenting with techniques of image juxtaposition and visual rhyme. These techniques, borrowed from the 1920s Soviet avant-garde, soon found their way into Marker’s early film work. After two credited collaborations with Alain </w:t>
-                </w:r>
-                <w:proofErr w:type="spellStart"/>
-                <w:r>
-                  <w:t>Resnais</w:t>
-                </w:r>
-                <w:proofErr w:type="spellEnd"/>
-                <w:r>
-                  <w:t xml:space="preserve">––the discursive documentaries </w:t>
-                </w:r>
-                <w:r>
-                  <w:rPr>
-                    <w:i/>
-                    <w:iCs/>
-                  </w:rPr>
-                  <w:t xml:space="preserve">Les Statues </w:t>
-                </w:r>
-                <w:proofErr w:type="spellStart"/>
-                <w:r>
-                  <w:rPr>
-                    <w:i/>
-                    <w:iCs/>
-                  </w:rPr>
-                  <w:t>meurent</w:t>
-                </w:r>
-                <w:proofErr w:type="spellEnd"/>
-                <w:r>
-                  <w:rPr>
-                    <w:i/>
-                    <w:iCs/>
-                  </w:rPr>
-                  <w:t xml:space="preserve"> </w:t>
-                </w:r>
-                <w:proofErr w:type="spellStart"/>
-                <w:r>
-                  <w:rPr>
-                    <w:i/>
-                    <w:iCs/>
-                  </w:rPr>
-                  <w:t>aussi</w:t>
-                </w:r>
-                <w:proofErr w:type="spellEnd"/>
-                <w:r>
-                  <w:t xml:space="preserve"> (</w:t>
-                </w:r>
-                <w:r>
-                  <w:rPr>
-                    <w:i/>
-                  </w:rPr>
-                  <w:t>Statues Also Die</w:t>
-                </w:r>
-                <w:r>
-                  <w:t xml:space="preserve">, </w:t>
-                </w:r>
-                <w:r>
-                  <w:t xml:space="preserve">1952) and </w:t>
-                </w:r>
-                <w:proofErr w:type="spellStart"/>
-                <w:r>
-                  <w:rPr>
-                    <w:i/>
-                    <w:iCs/>
-                  </w:rPr>
-                  <w:t>Toute</w:t>
-                </w:r>
-                <w:proofErr w:type="spellEnd"/>
-                <w:r>
-                  <w:rPr>
-                    <w:i/>
-                    <w:iCs/>
-                  </w:rPr>
-                  <w:t xml:space="preserve"> la </w:t>
-                </w:r>
-                <w:proofErr w:type="spellStart"/>
-                <w:r>
-                  <w:rPr>
-                    <w:i/>
-                    <w:iCs/>
-                  </w:rPr>
-                  <w:t>mémoire</w:t>
-                </w:r>
-                <w:proofErr w:type="spellEnd"/>
-                <w:r>
-                  <w:rPr>
-                    <w:i/>
-                    <w:iCs/>
-                  </w:rPr>
-                  <w:t xml:space="preserve"> du monde</w:t>
-                </w:r>
-                <w:r>
-                  <w:rPr>
-                    <w:i/>
-                  </w:rPr>
-                  <w:t xml:space="preserve"> </w:t>
-                </w:r>
-                <w:r>
-                  <w:t>(</w:t>
-                </w:r>
-                <w:r>
-                  <w:rPr>
-                    <w:i/>
-                  </w:rPr>
-                  <w:t>All The Memory of the World</w:t>
-                </w:r>
-                <w:r>
-                  <w:t xml:space="preserve">, </w:t>
-                </w:r>
-                <w:r>
-                  <w:t xml:space="preserve">1956)––Marker released </w:t>
-                </w:r>
-                <w:proofErr w:type="spellStart"/>
-                <w:r>
-                  <w:rPr>
-                    <w:i/>
-                    <w:iCs/>
-                  </w:rPr>
-                  <w:t>Lettre</w:t>
-                </w:r>
-                <w:proofErr w:type="spellEnd"/>
-                <w:r>
-                  <w:rPr>
-                    <w:i/>
-                    <w:iCs/>
-                  </w:rPr>
-                  <w:t xml:space="preserve"> de </w:t>
-                </w:r>
-                <w:proofErr w:type="spellStart"/>
-                <w:r>
-                  <w:rPr>
-                    <w:i/>
-                    <w:iCs/>
-                  </w:rPr>
-                  <w:t>Sibérie</w:t>
-                </w:r>
-                <w:proofErr w:type="spellEnd"/>
-                <w:r>
-                  <w:rPr>
-                    <w:i/>
-                  </w:rPr>
-                  <w:t xml:space="preserve"> </w:t>
-                </w:r>
-                <w:r>
-                  <w:t>(</w:t>
-                </w:r>
-                <w:r>
-                  <w:rPr>
-                    <w:i/>
-                  </w:rPr>
-                  <w:t>Letter from Siberia</w:t>
-                </w:r>
-                <w:r>
-                  <w:t xml:space="preserve">, </w:t>
-                </w:r>
-                <w:r>
-                  <w:t xml:space="preserve">1958). The film set forth many features that would characterize Marker’s later film-essays: the combination of travelogue footage with an epistolary voice-over; the suggestive, often provocative, use of counter-point in the editing; the invocation of animals as both victims and witnesses to human history; and the filtering of </w:t>
-                </w:r>
-                <w:r>
-                  <w:t>twentieth</w:t>
-                </w:r>
-                <w:r>
-                  <w:t xml:space="preserve"> century events through a transcendental, yet anonymous, consciousness. </w:t>
+                  <w:t>&lt;Image 1&gt;</w:t>
                 </w:r>
               </w:p>
               <w:p/>
               <w:p>
                 <w:r>
-                  <w:t xml:space="preserve">During the 1960s, Marker’s filmmaking grew increasingly political. His 1961 film </w:t>
-                </w:r>
-                <w:r>
-                  <w:rPr>
-                    <w:i/>
-                  </w:rPr>
-                  <w:t>Cuba, Si!</w:t>
-                </w:r>
-                <w:r>
+                  <w:t xml:space="preserve">Born François Bouche-Villeneuve, Marker was a writer before he was a filmmaker. His intellectual roots lay in the popular education movements of </w:t>
+                </w:r>
+                <w:r>
+                  <w:t>post-</w:t>
+                </w:r>
+                <w:r>
+                  <w:t>war</w:t>
+                </w:r>
+                <w:r>
+                  <w:t xml:space="preserve"> Paris and a mixture of existentialism, surrealism</w:t>
+                </w:r>
+                <w:r>
+                  <w:t>,</w:t>
+                </w:r>
+                <w:r>
+                  <w:t xml:space="preserve"> and communism. In the early 1950s he published a novel, </w:t>
+                </w:r>
+                <w:r>
+                  <w:rPr>
+                    <w:i/>
+                  </w:rPr>
+                  <w:t>Le Coeur N</w:t>
+                </w:r>
+                <w:r>
+                  <w:rPr>
+                    <w:i/>
+                  </w:rPr>
+                  <w:t>et</w:t>
+                </w:r>
+                <w:r>
+                  <w:t xml:space="preserve">, as well as an academic study of the writer Giraudoux. At the publishing house </w:t>
+                </w:r>
+                <w:proofErr w:type="spellStart"/>
+                <w:r>
+                  <w:rPr>
+                    <w:i/>
+                  </w:rPr>
+                  <w:t>Seuil</w:t>
+                </w:r>
+                <w:proofErr w:type="spellEnd"/>
+                <w:r>
+                  <w:t xml:space="preserve">, Marker and designer Juliette Caputo oversaw the </w:t>
+                </w:r>
+                <w:r>
+                  <w:rPr>
+                    <w:i/>
+                  </w:rPr>
+                  <w:t xml:space="preserve">Petite </w:t>
+                </w:r>
+                <w:proofErr w:type="spellStart"/>
+                <w:r>
+                  <w:rPr>
+                    <w:i/>
+                  </w:rPr>
+                  <w:t>Planète</w:t>
+                </w:r>
+                <w:proofErr w:type="spellEnd"/>
+                <w:r>
+                  <w:t xml:space="preserve"> series of travel books, experimenting with techniques of image juxtaposition and visual rhyme. These techniques, borrowed from the 1920s Soviet avant-garde, soon found their way into Marker’s early film work. After two credited col</w:t>
+                </w:r>
+                <w:r>
+                  <w:t xml:space="preserve">laborations with Alain </w:t>
+                </w:r>
+                <w:proofErr w:type="spellStart"/>
+                <w:r>
+                  <w:t>Resnais</w:t>
+                </w:r>
+                <w:proofErr w:type="spellEnd"/>
+                <w:r>
+                  <w:t xml:space="preserve"> – </w:t>
+                </w:r>
+                <w:r>
+                  <w:t xml:space="preserve">the discursive documentaries </w:t>
+                </w:r>
+                <w:r>
+                  <w:rPr>
+                    <w:i/>
+                    <w:iCs/>
+                  </w:rPr>
+                  <w:t xml:space="preserve">Les Statues </w:t>
+                </w:r>
+                <w:proofErr w:type="spellStart"/>
+                <w:r>
+                  <w:rPr>
+                    <w:i/>
+                    <w:iCs/>
+                  </w:rPr>
+                  <w:t>meurent</w:t>
+                </w:r>
+                <w:proofErr w:type="spellEnd"/>
+                <w:r>
+                  <w:rPr>
+                    <w:i/>
+                    <w:iCs/>
+                  </w:rPr>
                   <w:t xml:space="preserve"> </w:t>
                 </w:r>
+                <w:proofErr w:type="spellStart"/>
+                <w:r>
+                  <w:rPr>
+                    <w:i/>
+                    <w:iCs/>
+                  </w:rPr>
+                  <w:t>aussi</w:t>
+                </w:r>
+                <w:proofErr w:type="spellEnd"/>
+                <w:r>
+                  <w:t xml:space="preserve"> (</w:t>
+                </w:r>
+                <w:r>
+                  <w:rPr>
+                    <w:i/>
+                  </w:rPr>
+                  <w:t>Statues Also Die</w:t>
+                </w:r>
+                <w:r>
+                  <w:t xml:space="preserve"> </w:t>
+                </w:r>
                 <w:proofErr w:type="gramStart"/>
                 <w:r>
-                  <w:t>aimed</w:t>
+                  <w:t>[</w:t>
+                </w:r>
+                <w:r>
+                  <w:t xml:space="preserve"> </w:t>
+                </w:r>
+                <w:r>
+                  <w:t>1952</w:t>
                 </w:r>
                 <w:proofErr w:type="gramEnd"/>
                 <w:r>
-                  <w:t xml:space="preserve"> to document the success of Castro’s post-revolutionary society. </w:t>
-                </w:r>
-                <w:r>
-                  <w:rPr>
-                    <w:i/>
-                  </w:rPr>
-                  <w:t xml:space="preserve">Le </w:t>
+                  <w:t>]</w:t>
+                </w:r>
+                <w:r>
+                  <w:t xml:space="preserve">) and </w:t>
                 </w:r>
                 <w:proofErr w:type="spellStart"/>
                 <w:r>
                   <w:rPr>
                     <w:i/>
-                  </w:rPr>
-                  <w:t>Joli</w:t>
+                    <w:iCs/>
+                  </w:rPr>
+                  <w:t>Toute</w:t>
                 </w:r>
                 <w:proofErr w:type="spellEnd"/>
                 <w:r>
                   <w:rPr>
                     <w:i/>
-                  </w:rPr>
-                  <w:t xml:space="preserve"> Mai</w:t>
-                </w:r>
-                <w:r>
-                  <w:t xml:space="preserve"> (1963) used newly available sync-sound technology to capture the uneasy mood of Paris during the Algerian war for independence and urban modernization.</w:t>
-                </w:r>
-                <w:r>
-                  <w:t xml:space="preserve"> &lt;Image 2&gt;</w:t>
-                </w:r>
-                <w:r>
-                  <w:t xml:space="preserve"> In the late 1960s, Marker became an active member in the left-wing film collective SLON, chronicling political struggles in Latin America as well as the worker’s movement in France. During the unrest of May 1968, he rallied prominent French filmmakers to contribute to the </w:t>
+                    <w:iCs/>
+                  </w:rPr>
+                  <w:t xml:space="preserve"> la </w:t>
                 </w:r>
                 <w:proofErr w:type="spellStart"/>
                 <w:r>
-                  <w:t>agitational</w:t>
+                  <w:rPr>
+                    <w:i/>
+                    <w:iCs/>
+                  </w:rPr>
+                  <w:t>mémoire</w:t>
                 </w:r>
                 <w:proofErr w:type="spellEnd"/>
                 <w:r>
-                  <w:t xml:space="preserve"> series </w:t>
+                  <w:rPr>
+                    <w:i/>
+                    <w:iCs/>
+                  </w:rPr>
+                  <w:t xml:space="preserve"> du monde</w:t>
+                </w:r>
+                <w:r>
+                  <w:rPr>
+                    <w:i/>
+                  </w:rPr>
+                  <w:t xml:space="preserve"> </w:t>
+                </w:r>
+                <w:r>
+                  <w:t>(</w:t>
+                </w:r>
+                <w:r>
+                  <w:rPr>
+                    <w:i/>
+                  </w:rPr>
+                  <w:t>All The Memory of the World</w:t>
+                </w:r>
+                <w:r>
+                  <w:t xml:space="preserve"> </w:t>
+                </w:r>
+                <w:r>
+                  <w:t>[</w:t>
+                </w:r>
+                <w:r>
+                  <w:t>1956</w:t>
+                </w:r>
+                <w:r>
+                  <w:t xml:space="preserve">]) – </w:t>
+                </w:r>
+                <w:r>
+                  <w:t xml:space="preserve">Marker released </w:t>
                 </w:r>
                 <w:proofErr w:type="spellStart"/>
                 <w:r>
                   <w:rPr>
                     <w:i/>
-                  </w:rPr>
-                  <w:t>Ciné</w:t>
+                    <w:iCs/>
+                  </w:rPr>
+                  <w:t>Lettre</w:t>
                 </w:r>
                 <w:proofErr w:type="spellEnd"/>
                 <w:r>
                   <w:rPr>
                     <w:i/>
-                  </w:rPr>
-                  <w:t>-Tract</w:t>
-                </w:r>
-                <w:r>
-                  <w:t>s. Marker’s subsequent four-</w:t>
-                </w:r>
-                <w:r>
-                  <w:lastRenderedPageBreak/>
-                  <w:t xml:space="preserve">hour documentary, </w:t>
-                </w:r>
-                <w:r>
-                  <w:rPr>
-                    <w:i/>
                     <w:iCs/>
                   </w:rPr>
-                  <w:t xml:space="preserve">Le Fond de </w:t>
+                  <w:t xml:space="preserve"> de </w:t>
                 </w:r>
                 <w:proofErr w:type="spellStart"/>
                 <w:r>
@@ -823,38 +775,15 @@
                     <w:i/>
                     <w:iCs/>
                   </w:rPr>
-                  <w:t>l'air</w:t>
+                  <w:t>Sibérie</w:t>
                 </w:r>
                 <w:proofErr w:type="spellEnd"/>
                 <w:r>
                   <w:rPr>
                     <w:i/>
-                    <w:iCs/>
                   </w:rPr>
                   <w:t xml:space="preserve"> </w:t>
                 </w:r>
-                <w:proofErr w:type="spellStart"/>
-                <w:r>
-                  <w:rPr>
-                    <w:i/>
-                    <w:iCs/>
-                  </w:rPr>
-                  <w:t>est</w:t>
-                </w:r>
-                <w:proofErr w:type="spellEnd"/>
-                <w:r>
-                  <w:rPr>
-                    <w:i/>
-                    <w:iCs/>
-                  </w:rPr>
-                  <w:t xml:space="preserve"> rouge</w:t>
-                </w:r>
-                <w:r>
-                  <w:rPr>
-                    <w:i/>
-                  </w:rPr>
-                  <w:t xml:space="preserve"> </w:t>
-                </w:r>
                 <w:r>
                   <w:t>(</w:t>
                 </w:r>
@@ -862,27 +791,198 @@
                   <w:rPr>
                     <w:i/>
                   </w:rPr>
-                  <w:t>A Grin without a Cat</w:t>
-                </w:r>
-                <w:r>
-                  <w:t xml:space="preserve">, </w:t>
-                </w:r>
-                <w:r>
-                  <w:t>1977)</w:t>
-                </w:r>
-                <w:r>
-                  <w:rPr>
-                    <w:i/>
-                  </w:rPr>
-                  <w:t>,</w:t>
-                </w:r>
-                <w:r>
-                  <w:t xml:space="preserve"> provides a personalized, retrospective tableau of the global left’s rise and retreat. </w:t>
+                  <w:t>Letter from Siberia</w:t>
+                </w:r>
+                <w:r>
+                  <w:t xml:space="preserve"> [</w:t>
+                </w:r>
+                <w:r>
+                  <w:t>1958</w:t>
+                </w:r>
+                <w:r>
+                  <w:t>]</w:t>
+                </w:r>
+                <w:r>
+                  <w:t xml:space="preserve">). The film set forth many features that would characterize Marker’s later film-essays: the combination of travelogue footage with an epistolary voice-over; the suggestive, often provocative, use of counter-point in the editing; the invocation of animals as both victims and witnesses to human history; and the filtering of </w:t>
+                </w:r>
+                <w:r>
+                  <w:t>twentieth</w:t>
+                </w:r>
+                <w:r>
+                  <w:t xml:space="preserve"> century events through a transcendental, yet anonymous, consciousness. </w:t>
                 </w:r>
               </w:p>
               <w:p/>
               <w:p>
                 <w:r>
+                  <w:t xml:space="preserve">During the 1960s, Marker’s filmmaking grew increasingly political. His 1961 film </w:t>
+                </w:r>
+                <w:r>
+                  <w:rPr>
+                    <w:i/>
+                  </w:rPr>
+                  <w:t>Cuba, Si!</w:t>
+                </w:r>
+                <w:r>
+                  <w:t xml:space="preserve"> </w:t>
+                </w:r>
+                <w:proofErr w:type="gramStart"/>
+                <w:r>
+                  <w:t>aimed</w:t>
+                </w:r>
+                <w:proofErr w:type="gramEnd"/>
+                <w:r>
+                  <w:t xml:space="preserve"> to document the success of Castro’s post-revolutionary society. </w:t>
+                </w:r>
+                <w:r>
+                  <w:rPr>
+                    <w:i/>
+                  </w:rPr>
+                  <w:t xml:space="preserve">Le </w:t>
+                </w:r>
+                <w:proofErr w:type="spellStart"/>
+                <w:r>
+                  <w:rPr>
+                    <w:i/>
+                  </w:rPr>
+                  <w:t>Joli</w:t>
+                </w:r>
+                <w:proofErr w:type="spellEnd"/>
+                <w:r>
+                  <w:rPr>
+                    <w:i/>
+                  </w:rPr>
+                  <w:t xml:space="preserve"> Mai</w:t>
+                </w:r>
+                <w:r>
+                  <w:t xml:space="preserve"> (1963) used newly available sync-sound technology to capture the uneasy mood of Paris during the Algerian war for independence and urban modernization.</w:t>
+                </w:r>
+                <w:r>
+                  <w:t xml:space="preserve"> </w:t>
+                </w:r>
+                <w:r>
+                  <w:t xml:space="preserve">In the late 1960s, Marker became an active member in the left-wing film collective SLON, chronicling political struggles in Latin America as well as the worker’s movement in France. During the unrest of May 1968, he rallied prominent French filmmakers to contribute to the </w:t>
+                </w:r>
+                <w:proofErr w:type="spellStart"/>
+                <w:r>
+                  <w:t>agitational</w:t>
+                </w:r>
+                <w:proofErr w:type="spellEnd"/>
+                <w:r>
+                  <w:t xml:space="preserve"> series </w:t>
+                </w:r>
+                <w:proofErr w:type="spellStart"/>
+                <w:r>
+                  <w:rPr>
+                    <w:i/>
+                  </w:rPr>
+                  <w:t>Ciné</w:t>
+                </w:r>
+                <w:proofErr w:type="spellEnd"/>
+                <w:r>
+                  <w:rPr>
+                    <w:i/>
+                  </w:rPr>
+                  <w:t>-Tract</w:t>
+                </w:r>
+                <w:r>
+                  <w:t>s. Marker’s subsequent</w:t>
+                </w:r>
+                <w:r>
+                  <w:t>,</w:t>
+                </w:r>
+                <w:r>
+                  <w:t xml:space="preserve"> four-hour documentary, </w:t>
+                </w:r>
+                <w:r>
+                  <w:rPr>
+                    <w:i/>
+                    <w:iCs/>
+                  </w:rPr>
+                  <w:t xml:space="preserve">Le Fond de </w:t>
+                </w:r>
+                <w:proofErr w:type="spellStart"/>
+                <w:r>
+                  <w:rPr>
+                    <w:i/>
+                    <w:iCs/>
+                  </w:rPr>
+                  <w:t>l'air</w:t>
+                </w:r>
+                <w:proofErr w:type="spellEnd"/>
+                <w:r>
+                  <w:rPr>
+                    <w:i/>
+                    <w:iCs/>
+                  </w:rPr>
+                  <w:t xml:space="preserve"> </w:t>
+                </w:r>
+                <w:proofErr w:type="spellStart"/>
+                <w:r>
+                  <w:rPr>
+                    <w:i/>
+                    <w:iCs/>
+                  </w:rPr>
+                  <w:t>est</w:t>
+                </w:r>
+                <w:proofErr w:type="spellEnd"/>
+                <w:r>
+                  <w:rPr>
+                    <w:i/>
+                    <w:iCs/>
+                  </w:rPr>
+                  <w:t xml:space="preserve"> rouge</w:t>
+                </w:r>
+                <w:r>
+                  <w:rPr>
+                    <w:i/>
+                  </w:rPr>
+                  <w:t xml:space="preserve"> </w:t>
+                </w:r>
+                <w:r>
+                  <w:t>(</w:t>
+                </w:r>
+                <w:r>
+                  <w:rPr>
+                    <w:i/>
+                  </w:rPr>
+                  <w:t>A Grin without a Cat</w:t>
+                </w:r>
+                <w:r>
+                  <w:t xml:space="preserve"> [</w:t>
+                </w:r>
+                <w:r>
+                  <w:t>1977</w:t>
+                </w:r>
+                <w:r>
+                  <w:t>]</w:t>
+                </w:r>
+                <w:r>
+                  <w:t>)</w:t>
+                </w:r>
+                <w:r>
+                  <w:rPr>
+                    <w:i/>
+                  </w:rPr>
+                  <w:t>,</w:t>
+                </w:r>
+                <w:r>
+                  <w:t xml:space="preserve"> provides a personalized, </w:t>
+                </w:r>
+                <w:r>
+                  <w:lastRenderedPageBreak/>
+                  <w:t xml:space="preserve">retrospective tableau of the global left’s rise and retreat. </w:t>
+                </w:r>
+              </w:p>
+              <w:p/>
+              <w:p>
+                <w:r>
+                  <w:t>&lt;Image 2&gt;</w:t>
+                </w:r>
+              </w:p>
+              <w:p/>
+              <w:p>
+                <w:r>
                   <w:t>Marker’s most famous film f</w:t>
                 </w:r>
                 <w:r>
@@ -922,13 +1022,13 @@
                   <w:t>Sans Soleil</w:t>
                 </w:r>
                 <w:r>
-                  <w:t xml:space="preserve"> combines the epistolary meditations of a fictional freelance cameraman, read by an anonymous woman, with observational footage of African rituals and postmodern Tokyo. </w:t>
-                </w:r>
-                <w:r>
-                  <w:t xml:space="preserve">&lt;Image 3&gt; </w:t>
-                </w:r>
-                <w:r>
-                  <w:t xml:space="preserve">The film crystallized many of the tendencies latent in Marker’s earlier work while reflecting his increasing preoccupation with the interrelationship of technology, history and memory. In the 1990s, he was one of the first filmmakers to embrace new media. His CD-ROM </w:t>
+                  <w:t xml:space="preserve"> combines the epistolary meditations of a fictional freelance cameraman, read by an anonymous woman, with observational footage of African rituals and postmodern Tokyo. The film crystallized many of the tendencies latent in Marker’s earlier work while reflecting his increasing preoccupation with the interrelationship of technology, history</w:t>
+                </w:r>
+                <w:r>
+                  <w:t>,</w:t>
+                </w:r>
+                <w:r>
+                  <w:t xml:space="preserve"> and memory. In the 1990s, he was one of the first filmmakers to embrace new media. His CD-ROM </w:t>
                 </w:r>
                 <w:proofErr w:type="spellStart"/>
                 <w:r>
@@ -954,8 +1054,22 @@
                   <w:t xml:space="preserve"> </w:t>
                 </w:r>
                 <w:r>
-                  <w:t xml:space="preserve">transposed his signature concerns to the digital sphere, prominently featuring his alter ego, Guillaume, a cartoon cat. Animals, notably cats, have appeared throughout Marker’s oeuvre. A testament to his international influence and following, when news of his death spread in 2012 many informal shrines of toy cats appeared throughout the world. </w:t>
-                </w:r>
+                  <w:t>transposed his signature concerns to the digital sphere, prominently featuring his alter ego, Guillaume, a cartoon cat. Animals, notably cats, have appeared throughout Marker’s oeuvre. A testament to his international influence and following, when news of his death spread in 2012</w:t>
+                </w:r>
+                <w:r>
+                  <w:t>,</w:t>
+                </w:r>
+                <w:r>
+                  <w:t xml:space="preserve"> many informal shrines of toy cats appeared throughout the world. </w:t>
+                </w:r>
+              </w:p>
+              <w:p/>
+              <w:p>
+                <w:r>
+                  <w:t>&lt;Image 3&gt;</w:t>
+                </w:r>
+              </w:p>
+              <w:p>
                 <w:r>
                   <w:t>&lt;Image 4&gt;</w:t>
                 </w:r>
@@ -1035,31 +1149,52 @@
               </w:p>
               <w:p/>
               <w:p>
-                <w:r>
-                  <w:t>List of Works:</w:t>
+                <w:pPr>
+                  <w:pStyle w:val="Heading1"/>
+                </w:pPr>
+                <w:r>
+                  <w:t>List of Works</w:t>
+                </w:r>
+              </w:p>
+              <w:p>
+                <w:pPr>
+                  <w:pStyle w:val="Heading2"/>
+                </w:pPr>
+                <w:r>
+                  <w:t>Written Works</w:t>
+                </w:r>
+              </w:p>
+              <w:p>
+                <w:r>
+                  <w:rPr>
+                    <w:i/>
+                  </w:rPr>
+                  <w:t>Le Coeur Net</w:t>
+                </w:r>
+                <w:r>
+                  <w:t xml:space="preserve"> (1949)</w:t>
+                </w:r>
+              </w:p>
+              <w:p>
+                <w:proofErr w:type="spellStart"/>
+                <w:r>
+                  <w:rPr>
+                    <w:i/>
+                  </w:rPr>
+                  <w:t>Commentaires</w:t>
+                </w:r>
+                <w:proofErr w:type="spellEnd"/>
+                <w:r>
+                  <w:t xml:space="preserve"> (1961)</w:t>
                 </w:r>
               </w:p>
               <w:p/>
               <w:p>
-                <w:r>
-                  <w:rPr>
-                    <w:i/>
-                  </w:rPr>
-                  <w:t>Le Coeur Net</w:t>
-                </w:r>
-                <w:r>
-                  <w:t xml:space="preserve"> (1949 Editions du </w:t>
-                </w:r>
-                <w:proofErr w:type="spellStart"/>
-                <w:r>
-                  <w:t>Seuil</w:t>
-                </w:r>
-                <w:proofErr w:type="spellEnd"/>
-                <w:r>
-                  <w:t>, Paris)</w:t>
-                </w:r>
-                <w:r>
-                  <w:t xml:space="preserve"> book</w:t>
+                <w:pPr>
+                  <w:pStyle w:val="Heading2"/>
+                </w:pPr>
+                <w:r>
+                  <w:t>Film</w:t>
                 </w:r>
               </w:p>
               <w:p>
@@ -1105,13 +1240,11 @@
                   <w:t>Statues Also Die</w:t>
                 </w:r>
                 <w:r>
-                  <w:t xml:space="preserve">, 1953, with Alain </w:t>
-                </w:r>
-                <w:proofErr w:type="spellStart"/>
-                <w:r>
-                  <w:t>Resnais</w:t>
-                </w:r>
-                <w:proofErr w:type="spellEnd"/>
+                  <w:t>, 1953</w:t>
+                </w:r>
+                <w:r>
+                  <w:t>]</w:t>
+                </w:r>
                 <w:r>
                   <w:t>)</w:t>
                 </w:r>
@@ -1165,13 +1298,17 @@
                   <w:t>All The Memory of the World</w:t>
                 </w:r>
                 <w:r>
-                  <w:t xml:space="preserve">, 1956, with Alain </w:t>
-                </w:r>
-                <w:proofErr w:type="spellStart"/>
-                <w:r>
-                  <w:t>Resnais</w:t>
-                </w:r>
-                <w:proofErr w:type="spellEnd"/>
+                  <w:t xml:space="preserve"> </w:t>
+                </w:r>
+                <w:r>
+                  <w:t>[</w:t>
+                </w:r>
+                <w:r>
+                  <w:t>1956</w:t>
+                </w:r>
+                <w:r>
+                  <w:t>]</w:t>
+                </w:r>
                 <w:r>
                   <w:t>)</w:t>
                 </w:r>
@@ -1218,7 +1355,113 @@
                   <w:t>Letter from Siberia</w:t>
                 </w:r>
                 <w:r>
-                  <w:t>, 1957)</w:t>
+                  <w:t xml:space="preserve"> [</w:t>
+                </w:r>
+                <w:r>
+                  <w:t>1957</w:t>
+                </w:r>
+                <w:r>
+                  <w:t>]</w:t>
+                </w:r>
+                <w:r>
+                  <w:t>)</w:t>
+                </w:r>
+              </w:p>
+              <w:p>
+                <w:r>
+                  <w:rPr>
+                    <w:i/>
+                  </w:rPr>
+                  <w:t>Cuba, Si!</w:t>
+                </w:r>
+                <w:r>
+                  <w:t xml:space="preserve"> (1961)</w:t>
+                </w:r>
+              </w:p>
+              <w:p>
+                <w:r>
+                  <w:rPr>
+                    <w:i/>
+                  </w:rPr>
+                  <w:t xml:space="preserve">La </w:t>
+                </w:r>
+                <w:proofErr w:type="spellStart"/>
+                <w:r>
+                  <w:rPr>
+                    <w:i/>
+                  </w:rPr>
+                  <w:t>Jetée</w:t>
+                </w:r>
+                <w:proofErr w:type="spellEnd"/>
+                <w:r>
+                  <w:rPr>
+                    <w:i/>
+                  </w:rPr>
+                  <w:t xml:space="preserve"> </w:t>
+                </w:r>
+                <w:r>
+                  <w:t>(1962</w:t>
+                </w:r>
+                <w:r>
+                  <w:t>)</w:t>
+                </w:r>
+              </w:p>
+              <w:p>
+                <w:r>
+                  <w:rPr>
+                    <w:i/>
+                  </w:rPr>
+                  <w:t xml:space="preserve">Le </w:t>
+                </w:r>
+                <w:proofErr w:type="spellStart"/>
+                <w:r>
+                  <w:rPr>
+                    <w:i/>
+                  </w:rPr>
+                  <w:t>Joli</w:t>
+                </w:r>
+                <w:proofErr w:type="spellEnd"/>
+                <w:r>
+                  <w:rPr>
+                    <w:i/>
+                  </w:rPr>
+                  <w:t xml:space="preserve"> Mai</w:t>
+                </w:r>
+                <w:r>
+                  <w:t xml:space="preserve"> (1963)</w:t>
+                </w:r>
+              </w:p>
+              <w:p>
+                <w:r>
+                  <w:rPr>
+                    <w:i/>
+                    <w:iCs/>
+                  </w:rPr>
+                  <w:t xml:space="preserve">Loin du Vietnam </w:t>
+                </w:r>
+                <w:r>
+                  <w:rPr>
+                    <w:iCs/>
+                  </w:rPr>
+                  <w:t>(</w:t>
+                </w:r>
+                <w:r>
+                  <w:rPr>
+                    <w:i/>
+                  </w:rPr>
+                  <w:t>Far from Vietnam</w:t>
+                </w:r>
+                <w:r>
+                  <w:t xml:space="preserve"> [</w:t>
+                </w:r>
+                <w:r>
+                  <w:t>1967</w:t>
+                </w:r>
+                <w:r>
+                  <w:t>]</w:t>
+                </w:r>
+                <w:r>
+                  <w:t>)</w:t>
                 </w:r>
               </w:p>
               <w:p>
@@ -1227,30 +1470,88 @@
                   <w:rPr>
                     <w:i/>
                   </w:rPr>
-                  <w:t>Commentaires</w:t>
+                  <w:t>Ciné</w:t>
                 </w:r>
                 <w:proofErr w:type="spellEnd"/>
                 <w:r>
-                  <w:t xml:space="preserve"> (1961, Editions du </w:t>
-                </w:r>
-                <w:proofErr w:type="spellStart"/>
-                <w:r>
-                  <w:t>Seuil</w:t>
-                </w:r>
-                <w:proofErr w:type="spellEnd"/>
-                <w:r>
-                  <w:t>, Paris) book</w:t>
+                  <w:rPr>
+                    <w:i/>
+                  </w:rPr>
+                  <w:t>-Tract</w:t>
+                </w:r>
+                <w:r>
+                  <w:t>s</w:t>
+                </w:r>
+                <w:r>
+                  <w:t xml:space="preserve"> (1968)</w:t>
                 </w:r>
               </w:p>
               <w:p>
                 <w:r>
                   <w:rPr>
                     <w:i/>
-                  </w:rPr>
-                  <w:t>Cuba, Si!</w:t>
-                </w:r>
-                <w:r>
-                  <w:t xml:space="preserve"> (1961)</w:t>
+                    <w:iCs/>
+                  </w:rPr>
+                  <w:t xml:space="preserve">Le Fond de </w:t>
+                </w:r>
+                <w:proofErr w:type="spellStart"/>
+                <w:r>
+                  <w:rPr>
+                    <w:i/>
+                    <w:iCs/>
+                  </w:rPr>
+                  <w:t>l'air</w:t>
+                </w:r>
+                <w:proofErr w:type="spellEnd"/>
+                <w:r>
+                  <w:rPr>
+                    <w:i/>
+                    <w:iCs/>
+                  </w:rPr>
+                  <w:t xml:space="preserve"> </w:t>
+                </w:r>
+                <w:proofErr w:type="spellStart"/>
+                <w:r>
+                  <w:rPr>
+                    <w:i/>
+                    <w:iCs/>
+                  </w:rPr>
+                  <w:t>est</w:t>
+                </w:r>
+                <w:proofErr w:type="spellEnd"/>
+                <w:r>
+                  <w:rPr>
+                    <w:i/>
+                    <w:iCs/>
+                  </w:rPr>
+                  <w:t xml:space="preserve"> rouge</w:t>
+                </w:r>
+                <w:r>
+                  <w:rPr>
+                    <w:i/>
+                  </w:rPr>
+                  <w:t xml:space="preserve"> </w:t>
+                </w:r>
+                <w:r>
+                  <w:t>(</w:t>
+                </w:r>
+                <w:r>
+                  <w:rPr>
+                    <w:i/>
+                  </w:rPr>
+                  <w:t>A Grin without a Cat</w:t>
+                </w:r>
+                <w:r>
+                  <w:t xml:space="preserve"> [</w:t>
+                </w:r>
+                <w:r>
+                  <w:t>1977</w:t>
+                </w:r>
+                <w:r>
+                  <w:t>]</w:t>
+                </w:r>
+                <w:r>
+                  <w:t>)</w:t>
                 </w:r>
               </w:p>
               <w:p>
@@ -1258,76 +1559,37 @@
                   <w:rPr>
                     <w:i/>
                   </w:rPr>
-                  <w:t xml:space="preserve">La </w:t>
-                </w:r>
-                <w:proofErr w:type="spellStart"/>
-                <w:r>
-                  <w:rPr>
-                    <w:i/>
-                  </w:rPr>
-                  <w:t>Jetée</w:t>
-                </w:r>
-                <w:proofErr w:type="spellEnd"/>
-                <w:r>
-                  <w:rPr>
-                    <w:i/>
-                  </w:rPr>
-                  <w:t xml:space="preserve"> </w:t>
-                </w:r>
-                <w:r>
-                  <w:t>(1962</w:t>
+                  <w:t xml:space="preserve">Sans Soleil </w:t>
+                </w:r>
+                <w:r>
+                  <w:t>(</w:t>
+                </w:r>
+                <w:r>
+                  <w:rPr>
+                    <w:i/>
+                  </w:rPr>
+                  <w:t>Sunless</w:t>
+                </w:r>
+                <w:r>
+                  <w:t xml:space="preserve"> [</w:t>
+                </w:r>
+                <w:r>
+                  <w:t>1983</w:t>
+                </w:r>
+                <w:r>
+                  <w:t>]</w:t>
                 </w:r>
                 <w:r>
                   <w:t>)</w:t>
                 </w:r>
               </w:p>
+              <w:p/>
               <w:p>
-                <w:r>
-                  <w:rPr>
-                    <w:i/>
-                  </w:rPr>
-                  <w:t xml:space="preserve">Le </w:t>
-                </w:r>
-                <w:proofErr w:type="spellStart"/>
-                <w:r>
-                  <w:rPr>
-                    <w:i/>
-                  </w:rPr>
-                  <w:t>Joli</w:t>
-                </w:r>
-                <w:proofErr w:type="spellEnd"/>
-                <w:r>
-                  <w:rPr>
-                    <w:i/>
-                  </w:rPr>
-                  <w:t xml:space="preserve"> Mai</w:t>
-                </w:r>
-                <w:r>
-                  <w:t xml:space="preserve"> (1963)</w:t>
-                </w:r>
-              </w:p>
-              <w:p>
-                <w:r>
-                  <w:rPr>
-                    <w:i/>
-                    <w:iCs/>
-                  </w:rPr>
-                  <w:t xml:space="preserve">Loin du Vietnam </w:t>
-                </w:r>
-                <w:r>
-                  <w:rPr>
-                    <w:iCs/>
-                  </w:rPr>
-                  <w:t>(</w:t>
-                </w:r>
-                <w:r>
-                  <w:rPr>
-                    <w:i/>
-                  </w:rPr>
-                  <w:t>Far from Vietnam</w:t>
-                </w:r>
-                <w:r>
-                  <w:t>, 1967)</w:t>
+                <w:pPr>
+                  <w:pStyle w:val="Heading2"/>
+                </w:pPr>
+                <w:r>
+                  <w:t>Other Media</w:t>
                 </w:r>
               </w:p>
               <w:p>
@@ -1336,107 +1598,6 @@
                   <w:rPr>
                     <w:i/>
                   </w:rPr>
-                  <w:t>Ciné</w:t>
-                </w:r>
-                <w:proofErr w:type="spellEnd"/>
-                <w:r>
-                  <w:rPr>
-                    <w:i/>
-                  </w:rPr>
-                  <w:t>-Tract</w:t>
-                </w:r>
-                <w:r>
-                  <w:t>s</w:t>
-                </w:r>
-                <w:r>
-                  <w:t xml:space="preserve"> (1968)</w:t>
-                </w:r>
-              </w:p>
-              <w:p>
-                <w:r>
-                  <w:rPr>
-                    <w:i/>
-                    <w:iCs/>
-                  </w:rPr>
-                  <w:t xml:space="preserve">Le Fond de </w:t>
-                </w:r>
-                <w:proofErr w:type="spellStart"/>
-                <w:r>
-                  <w:rPr>
-                    <w:i/>
-                    <w:iCs/>
-                  </w:rPr>
-                  <w:t>l'air</w:t>
-                </w:r>
-                <w:proofErr w:type="spellEnd"/>
-                <w:r>
-                  <w:rPr>
-                    <w:i/>
-                    <w:iCs/>
-                  </w:rPr>
-                  <w:t xml:space="preserve"> </w:t>
-                </w:r>
-                <w:proofErr w:type="spellStart"/>
-                <w:r>
-                  <w:rPr>
-                    <w:i/>
-                    <w:iCs/>
-                  </w:rPr>
-                  <w:t>est</w:t>
-                </w:r>
-                <w:proofErr w:type="spellEnd"/>
-                <w:r>
-                  <w:rPr>
-                    <w:i/>
-                    <w:iCs/>
-                  </w:rPr>
-                  <w:t xml:space="preserve"> rouge</w:t>
-                </w:r>
-                <w:r>
-                  <w:rPr>
-                    <w:i/>
-                  </w:rPr>
-                  <w:t xml:space="preserve"> </w:t>
-                </w:r>
-                <w:r>
-                  <w:t>(</w:t>
-                </w:r>
-                <w:r>
-                  <w:rPr>
-                    <w:i/>
-                  </w:rPr>
-                  <w:t>A Grin without a Cat</w:t>
-                </w:r>
-                <w:r>
-                  <w:t>, 1977)</w:t>
-                </w:r>
-              </w:p>
-              <w:p>
-                <w:r>
-                  <w:rPr>
-                    <w:i/>
-                  </w:rPr>
-                  <w:t xml:space="preserve">Sans Soleil </w:t>
-                </w:r>
-                <w:r>
-                  <w:t>(</w:t>
-                </w:r>
-                <w:r>
-                  <w:rPr>
-                    <w:i/>
-                  </w:rPr>
-                  <w:t>Sunless</w:t>
-                </w:r>
-                <w:r>
-                  <w:t>, 1983)</w:t>
-                </w:r>
-              </w:p>
-              <w:p>
-                <w:proofErr w:type="spellStart"/>
-                <w:r>
-                  <w:rPr>
-                    <w:i/>
-                  </w:rPr>
                   <w:t>Immemory</w:t>
                 </w:r>
                 <w:proofErr w:type="spellEnd"/>
@@ -1468,6 +1629,7 @@
               </w:p>
               <w:p>
                 <w:r>
+                  <w:lastRenderedPageBreak/>
                   <w:t xml:space="preserve">Homage to Chris Marker by </w:t>
                 </w:r>
                 <w:proofErr w:type="spellStart"/>
@@ -1491,16 +1653,16 @@
                 </w:r>
                 <w:proofErr w:type="gramStart"/>
                 <w:r>
-                  <w:t>?v</w:t>
+                  <w:t>?</w:t>
                 </w:r>
                 <w:proofErr w:type="gramEnd"/>
                 <w:r>
-                  <w:t>=zP1AoocnoXM</w:t>
+                  <w:t>v=zP1AoocnoXM</w:t>
                 </w:r>
               </w:p>
-              <w:p/>
-              <w:p/>
             </w:tc>
+            <w:bookmarkStart w:id="0" w:name="_GoBack" w:displacedByCustomXml="next"/>
+            <w:bookmarkEnd w:id="0" w:displacedByCustomXml="next"/>
           </w:sdtContent>
         </w:sdt>
       </w:tr>
@@ -1538,6 +1700,7 @@
                     <w:id w:val="1965312217"/>
                     <w:citation/>
                   </w:sdtPr>
+                  <w:sdtEndPr/>
                   <w:sdtContent>
                     <w:r>
                       <w:fldChar w:fldCharType="begin"/>
@@ -1570,6 +1733,7 @@
                     <w:id w:val="1806812964"/>
                     <w:citation/>
                   </w:sdtPr>
+                  <w:sdtEndPr/>
                   <w:sdtContent>
                     <w:r>
                       <w:fldChar w:fldCharType="begin"/>
@@ -1602,6 +1766,7 @@
                     <w:id w:val="-849101934"/>
                     <w:citation/>
                   </w:sdtPr>
+                  <w:sdtEndPr/>
                   <w:sdtContent>
                     <w:r>
                       <w:fldChar w:fldCharType="begin"/>
@@ -1628,8 +1793,6 @@
                   </w:sdtContent>
                 </w:sdt>
               </w:p>
-              <w:bookmarkStart w:id="0" w:name="_GoBack" w:displacedByCustomXml="next"/>
-              <w:bookmarkEnd w:id="0" w:displacedByCustomXml="next"/>
             </w:sdtContent>
           </w:sdt>
         </w:tc>
@@ -3707,7 +3870,7 @@
     <w:charset w:val="4E"/>
     <w:family w:val="auto"/>
     <w:pitch w:val="variable"/>
-    <w:sig w:usb0="00000001" w:usb1="08070000" w:usb2="00000010" w:usb3="00000000" w:csb0="00020000" w:csb1="00000000"/>
+    <w:sig w:usb0="E00002FF" w:usb1="6AC7FDFB" w:usb2="00000012" w:usb3="00000000" w:csb0="0002009F" w:csb1="00000000"/>
   </w:font>
   <w:font w:name="Lucida Grande">
     <w:panose1 w:val="020B0600040502020204"/>
@@ -3716,18 +3879,18 @@
     <w:pitch w:val="variable"/>
     <w:sig w:usb0="E1000AEF" w:usb1="5000A1FF" w:usb2="00000000" w:usb3="00000000" w:csb0="000001BF" w:csb1="00000000"/>
   </w:font>
-  <w:font w:name="ＭＳ 明朝">
-    <w:charset w:val="4E"/>
-    <w:family w:val="auto"/>
-    <w:pitch w:val="variable"/>
-    <w:sig w:usb0="00000001" w:usb1="08070000" w:usb2="00000010" w:usb3="00000000" w:csb0="00020000" w:csb1="00000000"/>
-  </w:font>
   <w:font w:name="Arial">
     <w:panose1 w:val="020B0604020202020204"/>
     <w:charset w:val="00"/>
     <w:family w:val="auto"/>
     <w:pitch w:val="variable"/>
     <w:sig w:usb0="E0002AFF" w:usb1="C0007843" w:usb2="00000009" w:usb3="00000000" w:csb0="000001FF" w:csb1="00000000"/>
+  </w:font>
+  <w:font w:name="ＭＳ 明朝">
+    <w:charset w:val="4E"/>
+    <w:family w:val="auto"/>
+    <w:pitch w:val="variable"/>
+    <w:sig w:usb0="E00002FF" w:usb1="6AC7FDFB" w:usb2="00000012" w:usb3="00000000" w:csb0="0002009F" w:csb1="00000000"/>
   </w:font>
   <w:font w:name="Cambria">
     <w:panose1 w:val="02040503050406030204"/>
@@ -4495,7 +4658,7 @@
   <a:extraClrSchemeLst/>
   <a:extLst>
     <a:ext uri="{05A4C25C-085E-4340-85A3-A5531E510DB2}">
-      <thm15:themeFamily xmlns="" xmlns:thm15="http://schemas.microsoft.com/office/thememl/2012/main" name="Office Theme" id="{62F939B6-93AF-4DB8-9C6B-D6C7DFDC589F}" vid="{4A3C46E8-61CC-4603-A589-7422A47A8E4A}"/>
+      <thm15:themeFamily xmlns:thm15="http://schemas.microsoft.com/office/thememl/2012/main" xmlns="" name="Office Theme" id="{62F939B6-93AF-4DB8-9C6B-D6C7DFDC589F}" vid="{4A3C46E8-61CC-4603-A589-7422A47A8E4A}"/>
     </a:ext>
   </a:extLst>
 </a:theme>
@@ -4568,7 +4731,7 @@
 </file>
 
 <file path=customXml/itemProps1.xml><?xml version="1.0" encoding="utf-8"?>
-<ds:datastoreItem xmlns:ds="http://schemas.openxmlformats.org/officeDocument/2006/customXml" ds:itemID="{B5D80961-9413-594C-8ACF-6D6D0269E094}">
+<ds:datastoreItem xmlns:ds="http://schemas.openxmlformats.org/officeDocument/2006/customXml" ds:itemID="{57670727-6FEA-DC4C-9CC8-1ADC0C70161E}">
   <ds:schemaRefs>
     <ds:schemaRef ds:uri="http://schemas.openxmlformats.org/officeDocument/2006/bibliography"/>
   </ds:schemaRefs>
